--- a/Lopez.Ascencio.Joel.De.Jesus/Practicas/EV_1_4_Ejercicio con turtle/EV_1_4_Ejercicio con turtle.docx
+++ b/Lopez.Ascencio.Joel.De.Jesus/Practicas/EV_1_4_Ejercicio con turtle/EV_1_4_Ejercicio con turtle.docx
@@ -16,7 +16,7 @@
           <w:r>
             <w:rPr>
               <w:noProof/>
-              <w:lang w:eastAsia="es-MX"/>
+              <w:lang w:val="en-US"/>
             </w:rPr>
             <mc:AlternateContent>
               <mc:Choice Requires="wps">
@@ -105,7 +105,7 @@
                                       <w:r>
                                         <w:rPr>
                                           <w:noProof/>
-                                          <w:lang w:eastAsia="es-MX"/>
+                                          <w:lang w:val="en-US"/>
                                         </w:rPr>
                                         <w:drawing>
                                           <wp:inline distT="0" distB="0" distL="0" distR="0">
@@ -318,7 +318,43 @@
                                               <w:sz w:val="26"/>
                                               <w:szCs w:val="26"/>
                                             </w:rPr>
-                                            <w:t xml:space="preserve">Sevilla cordero cesar Arturo </w:t>
+                                            <w:t xml:space="preserve">Joel De </w:t>
+                                          </w:r>
+                                          <w:proofErr w:type="spellStart"/>
+                                          <w:r>
+                                            <w:rPr>
+                                              <w:color w:val="ED7D31" w:themeColor="accent2"/>
+                                              <w:sz w:val="26"/>
+                                              <w:szCs w:val="26"/>
+                                            </w:rPr>
+                                            <w:t>Jesus</w:t>
+                                          </w:r>
+                                          <w:proofErr w:type="spellEnd"/>
+                                          <w:r>
+                                            <w:rPr>
+                                              <w:color w:val="ED7D31" w:themeColor="accent2"/>
+                                              <w:sz w:val="26"/>
+                                              <w:szCs w:val="26"/>
+                                            </w:rPr>
+                                            <w:t xml:space="preserve"> </w:t>
+                                          </w:r>
+                                          <w:proofErr w:type="spellStart"/>
+                                          <w:r>
+                                            <w:rPr>
+                                              <w:color w:val="ED7D31" w:themeColor="accent2"/>
+                                              <w:sz w:val="26"/>
+                                              <w:szCs w:val="26"/>
+                                            </w:rPr>
+                                            <w:t>Lopez</w:t>
+                                          </w:r>
+                                          <w:proofErr w:type="spellEnd"/>
+                                          <w:r>
+                                            <w:rPr>
+                                              <w:color w:val="ED7D31" w:themeColor="accent2"/>
+                                              <w:sz w:val="26"/>
+                                              <w:szCs w:val="26"/>
+                                            </w:rPr>
+                                            <w:t xml:space="preserve"> Ascencio</w:t>
                                           </w:r>
                                         </w:p>
                                       </w:sdtContent>
@@ -423,7 +459,7 @@
                                 <w:r>
                                   <w:rPr>
                                     <w:noProof/>
-                                    <w:lang w:eastAsia="es-MX"/>
+                                    <w:lang w:val="en-US"/>
                                   </w:rPr>
                                   <w:drawing>
                                     <wp:inline distT="0" distB="0" distL="0" distR="0">
@@ -636,7 +672,43 @@
                                         <w:sz w:val="26"/>
                                         <w:szCs w:val="26"/>
                                       </w:rPr>
-                                      <w:t xml:space="preserve">Sevilla cordero cesar Arturo </w:t>
+                                      <w:t xml:space="preserve">Joel De </w:t>
+                                    </w:r>
+                                    <w:proofErr w:type="spellStart"/>
+                                    <w:r>
+                                      <w:rPr>
+                                        <w:color w:val="ED7D31" w:themeColor="accent2"/>
+                                        <w:sz w:val="26"/>
+                                        <w:szCs w:val="26"/>
+                                      </w:rPr>
+                                      <w:t>Jesus</w:t>
+                                    </w:r>
+                                    <w:proofErr w:type="spellEnd"/>
+                                    <w:r>
+                                      <w:rPr>
+                                        <w:color w:val="ED7D31" w:themeColor="accent2"/>
+                                        <w:sz w:val="26"/>
+                                        <w:szCs w:val="26"/>
+                                      </w:rPr>
+                                      <w:t xml:space="preserve"> </w:t>
+                                    </w:r>
+                                    <w:proofErr w:type="spellStart"/>
+                                    <w:r>
+                                      <w:rPr>
+                                        <w:color w:val="ED7D31" w:themeColor="accent2"/>
+                                        <w:sz w:val="26"/>
+                                        <w:szCs w:val="26"/>
+                                      </w:rPr>
+                                      <w:t>Lopez</w:t>
+                                    </w:r>
+                                    <w:proofErr w:type="spellEnd"/>
+                                    <w:r>
+                                      <w:rPr>
+                                        <w:color w:val="ED7D31" w:themeColor="accent2"/>
+                                        <w:sz w:val="26"/>
+                                        <w:szCs w:val="26"/>
+                                      </w:rPr>
+                                      <w:t xml:space="preserve"> Ascencio</w:t>
                                     </w:r>
                                   </w:p>
                                 </w:sdtContent>
@@ -738,6 +810,8 @@
         </w:rPr>
         <w:t>Materiales de trabajo</w:t>
       </w:r>
+      <w:bookmarkStart w:id="0" w:name="_GoBack"/>
+      <w:bookmarkEnd w:id="0"/>
     </w:p>
     <w:p>
       <w:pPr>
@@ -838,7 +912,7 @@
         <w:rPr>
           <w:rStyle w:val="nfasissutil"/>
           <w:noProof/>
-          <w:lang w:eastAsia="es-MX"/>
+          <w:lang w:val="en-US"/>
         </w:rPr>
         <w:drawing>
           <wp:inline distT="0" distB="0" distL="0" distR="0">
@@ -994,7 +1068,7 @@
       <w:r>
         <w:rPr>
           <w:noProof/>
-          <w:lang w:eastAsia="es-MX"/>
+          <w:lang w:val="en-US"/>
         </w:rPr>
         <mc:AlternateContent>
           <mc:Choice Requires="wps">
@@ -1049,7 +1123,7 @@
               </wp:anchor>
             </w:drawing>
           </mc:Choice>
-          <mc:Fallback xmlns:w16cid="http://schemas.microsoft.com/office/word/2016/wordml/cid" xmlns:am3d="http://schemas.microsoft.com/office/drawing/2017/model3d" xmlns:aink="http://schemas.microsoft.com/office/drawing/2016/ink" xmlns:cx8="http://schemas.microsoft.com/office/drawing/2016/5/14/chartex" xmlns:cx7="http://schemas.microsoft.com/office/drawing/2016/5/13/chartex" xmlns:cx6="http://schemas.microsoft.com/office/drawing/2016/5/12/chartex" xmlns:cx5="http://schemas.microsoft.com/office/drawing/2016/5/11/chartex" xmlns:cx4="http://schemas.microsoft.com/office/drawing/2016/5/10/chartex" xmlns:cx3="http://schemas.microsoft.com/office/drawing/2016/5/9/chartex" xmlns:cx2="http://schemas.microsoft.com/office/drawing/2015/10/21/chartex" xmlns:cx1="http://schemas.microsoft.com/office/drawing/2015/9/8/chartex">
+          <mc:Fallback xmlns:cx1="http://schemas.microsoft.com/office/drawing/2015/9/8/chartex" xmlns:cx2="http://schemas.microsoft.com/office/drawing/2015/10/21/chartex" xmlns:cx3="http://schemas.microsoft.com/office/drawing/2016/5/9/chartex" xmlns:cx4="http://schemas.microsoft.com/office/drawing/2016/5/10/chartex" xmlns:cx5="http://schemas.microsoft.com/office/drawing/2016/5/11/chartex" xmlns:cx6="http://schemas.microsoft.com/office/drawing/2016/5/12/chartex" xmlns:cx7="http://schemas.microsoft.com/office/drawing/2016/5/13/chartex" xmlns:cx8="http://schemas.microsoft.com/office/drawing/2016/5/14/chartex" xmlns:aink="http://schemas.microsoft.com/office/drawing/2016/ink" xmlns:am3d="http://schemas.microsoft.com/office/drawing/2017/model3d" xmlns:w16cid="http://schemas.microsoft.com/office/word/2016/wordml/cid">
             <w:pict>
               <v:shapetype w14:anchorId="323204B1" id="_x0000_t32" coordsize="21600,21600" o:spt="32" o:oned="t" path="m,l21600,21600e" filled="f">
                 <v:path arrowok="t" fillok="f" o:connecttype="none"/>
@@ -1069,7 +1143,7 @@
           <w:iCs w:val="0"/>
           <w:noProof/>
           <w:color w:val="auto"/>
-          <w:lang w:eastAsia="es-MX"/>
+          <w:lang w:val="en-US"/>
         </w:rPr>
         <w:drawing>
           <wp:inline distT="0" distB="0" distL="0" distR="0">
@@ -1260,7 +1334,7 @@
       <w:r>
         <w:rPr>
           <w:noProof/>
-          <w:lang w:eastAsia="es-MX"/>
+          <w:lang w:val="en-US"/>
         </w:rPr>
         <mc:AlternateContent>
           <mc:Choice Requires="wps">
@@ -1314,7 +1388,7 @@
               </wp:anchor>
             </w:drawing>
           </mc:Choice>
-          <mc:Fallback xmlns:w16cid="http://schemas.microsoft.com/office/word/2016/wordml/cid" xmlns:am3d="http://schemas.microsoft.com/office/drawing/2017/model3d" xmlns:aink="http://schemas.microsoft.com/office/drawing/2016/ink" xmlns:cx8="http://schemas.microsoft.com/office/drawing/2016/5/14/chartex" xmlns:cx7="http://schemas.microsoft.com/office/drawing/2016/5/13/chartex" xmlns:cx6="http://schemas.microsoft.com/office/drawing/2016/5/12/chartex" xmlns:cx5="http://schemas.microsoft.com/office/drawing/2016/5/11/chartex" xmlns:cx4="http://schemas.microsoft.com/office/drawing/2016/5/10/chartex" xmlns:cx3="http://schemas.microsoft.com/office/drawing/2016/5/9/chartex" xmlns:cx2="http://schemas.microsoft.com/office/drawing/2015/10/21/chartex" xmlns:cx1="http://schemas.microsoft.com/office/drawing/2015/9/8/chartex">
+          <mc:Fallback xmlns:cx1="http://schemas.microsoft.com/office/drawing/2015/9/8/chartex" xmlns:cx2="http://schemas.microsoft.com/office/drawing/2015/10/21/chartex" xmlns:cx3="http://schemas.microsoft.com/office/drawing/2016/5/9/chartex" xmlns:cx4="http://schemas.microsoft.com/office/drawing/2016/5/10/chartex" xmlns:cx5="http://schemas.microsoft.com/office/drawing/2016/5/11/chartex" xmlns:cx6="http://schemas.microsoft.com/office/drawing/2016/5/12/chartex" xmlns:cx7="http://schemas.microsoft.com/office/drawing/2016/5/13/chartex" xmlns:cx8="http://schemas.microsoft.com/office/drawing/2016/5/14/chartex" xmlns:aink="http://schemas.microsoft.com/office/drawing/2016/ink" xmlns:am3d="http://schemas.microsoft.com/office/drawing/2017/model3d" xmlns:w16cid="http://schemas.microsoft.com/office/word/2016/wordml/cid">
             <w:pict>
               <v:shape w14:anchorId="676F25A9" id="Conector recto de flecha 13" o:spid="_x0000_s1026" type="#_x0000_t32" style="position:absolute;margin-left:355.2pt;margin-top:16.4pt;width:154.5pt;height:3.6pt;flip:x y;z-index:251663360;visibility:visible;mso-wrap-style:square;mso-width-percent:0;mso-height-percent:0;mso-wrap-distance-left:9pt;mso-wrap-distance-top:0;mso-wrap-distance-right:9pt;mso-wrap-distance-bottom:0;mso-position-horizontal:absolute;mso-position-horizontal-relative:text;mso-position-vertical:absolute;mso-position-vertical-relative:text;mso-width-percent:0;mso-height-percent:0;mso-width-relative:margin;mso-height-relative:margin" o:gfxdata="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" strokecolor="#4472c4" strokeweight=".5pt">
                 <v:stroke endarrow="block" joinstyle="miter"/>
@@ -1327,7 +1401,7 @@
         <w:rPr>
           <w:noProof/>
           <w:sz w:val="24"/>
-          <w:lang w:eastAsia="es-MX"/>
+          <w:lang w:val="en-US"/>
         </w:rPr>
         <w:drawing>
           <wp:inline distT="0" distB="0" distL="0" distR="0">
@@ -1411,67 +1485,18 @@
           <w:i w:val="0"/>
           <w:iCs w:val="0"/>
           <w:color w:val="auto"/>
-        </w:rPr>
-      </w:pPr>
-      <w:proofErr w:type="spellStart"/>
+          <w:lang w:val="en-US"/>
+        </w:rPr>
+      </w:pPr>
       <w:r>
         <w:rPr>
           <w:rStyle w:val="nfasissutil"/>
           <w:i w:val="0"/>
           <w:iCs w:val="0"/>
           <w:color w:val="4472C4" w:themeColor="accent1"/>
-        </w:rPr>
-        <w:t>rostopic</w:t>
-      </w:r>
-      <w:proofErr w:type="spellEnd"/>
-      <w:r>
-        <w:rPr>
-          <w:rStyle w:val="nfasissutil"/>
-          <w:i w:val="0"/>
-          <w:iCs w:val="0"/>
-          <w:color w:val="4472C4" w:themeColor="accent1"/>
-        </w:rPr>
-        <w:t xml:space="preserve"> pub /turtle1/</w:t>
-      </w:r>
-      <w:proofErr w:type="spellStart"/>
-      <w:r>
-        <w:rPr>
-          <w:rStyle w:val="nfasissutil"/>
-          <w:i w:val="0"/>
-          <w:iCs w:val="0"/>
-          <w:color w:val="4472C4" w:themeColor="accent1"/>
-        </w:rPr>
-        <w:t>cmd_vel</w:t>
-      </w:r>
-      <w:proofErr w:type="spellEnd"/>
-      <w:r>
-        <w:rPr>
-          <w:rStyle w:val="nfasissutil"/>
-          <w:i w:val="0"/>
-          <w:iCs w:val="0"/>
-          <w:color w:val="4472C4" w:themeColor="accent1"/>
-        </w:rPr>
-        <w:t xml:space="preserve"> </w:t>
-      </w:r>
-      <w:proofErr w:type="spellStart"/>
-      <w:r>
-        <w:rPr>
-          <w:rStyle w:val="nfasissutil"/>
-          <w:i w:val="0"/>
-          <w:iCs w:val="0"/>
-          <w:color w:val="4472C4" w:themeColor="accent1"/>
-        </w:rPr>
-        <w:t>geometry_msgs</w:t>
-      </w:r>
-      <w:proofErr w:type="spellEnd"/>
-      <w:r>
-        <w:rPr>
-          <w:rStyle w:val="nfasissutil"/>
-          <w:i w:val="0"/>
-          <w:iCs w:val="0"/>
-          <w:color w:val="4472C4" w:themeColor="accent1"/>
-        </w:rPr>
-        <w:t>/Twist -r 3 ‘[2.0,0.0,0.0]’ ‘[0.0,0.0,1.0]’</w:t>
+          <w:lang w:val="en-US"/>
+        </w:rPr>
+        <w:t>rostopic pub /turtle1/cmd_vel geometry_msgs/Twist -r 3 ‘[2.0,0.0,0.0]’ ‘[0.0,0.0,1.0]’</w:t>
       </w:r>
     </w:p>
     <w:p>
@@ -1488,7 +1513,7 @@
       <w:r>
         <w:rPr>
           <w:noProof/>
-          <w:lang w:eastAsia="es-MX"/>
+          <w:lang w:val="en-US"/>
         </w:rPr>
         <mc:AlternateContent>
           <mc:Choice Requires="wps">
@@ -1542,7 +1567,7 @@
               </wp:anchor>
             </w:drawing>
           </mc:Choice>
-          <mc:Fallback xmlns:w16cid="http://schemas.microsoft.com/office/word/2016/wordml/cid" xmlns:am3d="http://schemas.microsoft.com/office/drawing/2017/model3d" xmlns:aink="http://schemas.microsoft.com/office/drawing/2016/ink" xmlns:cx8="http://schemas.microsoft.com/office/drawing/2016/5/14/chartex" xmlns:cx7="http://schemas.microsoft.com/office/drawing/2016/5/13/chartex" xmlns:cx6="http://schemas.microsoft.com/office/drawing/2016/5/12/chartex" xmlns:cx5="http://schemas.microsoft.com/office/drawing/2016/5/11/chartex" xmlns:cx4="http://schemas.microsoft.com/office/drawing/2016/5/10/chartex" xmlns:cx3="http://schemas.microsoft.com/office/drawing/2016/5/9/chartex" xmlns:cx2="http://schemas.microsoft.com/office/drawing/2015/10/21/chartex" xmlns:cx1="http://schemas.microsoft.com/office/drawing/2015/9/8/chartex">
+          <mc:Fallback xmlns:cx1="http://schemas.microsoft.com/office/drawing/2015/9/8/chartex" xmlns:cx2="http://schemas.microsoft.com/office/drawing/2015/10/21/chartex" xmlns:cx3="http://schemas.microsoft.com/office/drawing/2016/5/9/chartex" xmlns:cx4="http://schemas.microsoft.com/office/drawing/2016/5/10/chartex" xmlns:cx5="http://schemas.microsoft.com/office/drawing/2016/5/11/chartex" xmlns:cx6="http://schemas.microsoft.com/office/drawing/2016/5/12/chartex" xmlns:cx7="http://schemas.microsoft.com/office/drawing/2016/5/13/chartex" xmlns:cx8="http://schemas.microsoft.com/office/drawing/2016/5/14/chartex" xmlns:aink="http://schemas.microsoft.com/office/drawing/2016/ink" xmlns:am3d="http://schemas.microsoft.com/office/drawing/2017/model3d" xmlns:w16cid="http://schemas.microsoft.com/office/word/2016/wordml/cid">
             <w:pict>
               <v:shape w14:anchorId="49F0A96C" id="Conector recto de flecha 15" o:spid="_x0000_s1026" type="#_x0000_t32" style="position:absolute;margin-left:317.25pt;margin-top:27pt;width:154.5pt;height:3.6pt;flip:x y;z-index:251665408;visibility:visible;mso-wrap-style:square;mso-width-percent:0;mso-height-percent:0;mso-wrap-distance-left:9pt;mso-wrap-distance-top:0;mso-wrap-distance-right:9pt;mso-wrap-distance-bottom:0;mso-position-horizontal:absolute;mso-position-horizontal-relative:text;mso-position-vertical:absolute;mso-position-vertical-relative:text;mso-width-percent:0;mso-height-percent:0;mso-width-relative:margin;mso-height-relative:margin" o:gfxdata="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" strokecolor="#4472c4" strokeweight=".5pt">
                 <v:stroke endarrow="block" joinstyle="miter"/>
@@ -1558,7 +1583,7 @@
           <w:iCs w:val="0"/>
           <w:noProof/>
           <w:color w:val="auto"/>
-          <w:lang w:eastAsia="es-MX"/>
+          <w:lang w:val="en-US"/>
         </w:rPr>
         <w:drawing>
           <wp:inline distT="0" distB="0" distL="0" distR="0">
@@ -1649,7 +1674,7 @@
           <w:iCs w:val="0"/>
           <w:noProof/>
           <w:color w:val="auto"/>
-          <w:lang w:eastAsia="es-MX"/>
+          <w:lang w:val="en-US"/>
         </w:rPr>
         <w:drawing>
           <wp:inline distT="0" distB="0" distL="0" distR="0">
@@ -1728,11 +1753,13 @@
         <w:pStyle w:val="Subttulo"/>
         <w:rPr>
           <w:rStyle w:val="nfasissutil"/>
-        </w:rPr>
-      </w:pPr>
-      <w:r>
-        <w:rPr>
-          <w:rStyle w:val="nfasissutil"/>
+          <w:lang w:val="en-US"/>
+        </w:rPr>
+      </w:pPr>
+      <w:r>
+        <w:rPr>
+          <w:rStyle w:val="nfasissutil"/>
+          <w:lang w:val="en-US"/>
         </w:rPr>
         <w:t>OBSERVACIONES</w:t>
       </w:r>
@@ -1746,6 +1773,7 @@
           <w:i w:val="0"/>
           <w:iCs w:val="0"/>
           <w:color w:val="auto"/>
+          <w:lang w:val="en-US"/>
         </w:rPr>
       </w:pPr>
     </w:p>
@@ -1758,67 +1786,18 @@
           <w:i w:val="0"/>
           <w:iCs w:val="0"/>
           <w:color w:val="auto"/>
-        </w:rPr>
-      </w:pPr>
-      <w:proofErr w:type="spellStart"/>
+          <w:lang w:val="en-US"/>
+        </w:rPr>
+      </w:pPr>
       <w:r>
         <w:rPr>
           <w:rStyle w:val="nfasissutil"/>
           <w:i w:val="0"/>
           <w:iCs w:val="0"/>
           <w:color w:val="4472C4" w:themeColor="accent1"/>
-        </w:rPr>
-        <w:t>rostopic</w:t>
-      </w:r>
-      <w:proofErr w:type="spellEnd"/>
-      <w:r>
-        <w:rPr>
-          <w:rStyle w:val="nfasissutil"/>
-          <w:i w:val="0"/>
-          <w:iCs w:val="0"/>
-          <w:color w:val="4472C4" w:themeColor="accent1"/>
-        </w:rPr>
-        <w:t xml:space="preserve"> pub /turtle1/</w:t>
-      </w:r>
-      <w:proofErr w:type="spellStart"/>
-      <w:r>
-        <w:rPr>
-          <w:rStyle w:val="nfasissutil"/>
-          <w:i w:val="0"/>
-          <w:iCs w:val="0"/>
-          <w:color w:val="4472C4" w:themeColor="accent1"/>
-        </w:rPr>
-        <w:t>cmd_vel</w:t>
-      </w:r>
-      <w:proofErr w:type="spellEnd"/>
-      <w:r>
-        <w:rPr>
-          <w:rStyle w:val="nfasissutil"/>
-          <w:i w:val="0"/>
-          <w:iCs w:val="0"/>
-          <w:color w:val="4472C4" w:themeColor="accent1"/>
-        </w:rPr>
-        <w:t xml:space="preserve"> </w:t>
-      </w:r>
-      <w:proofErr w:type="spellStart"/>
-      <w:r>
-        <w:rPr>
-          <w:rStyle w:val="nfasissutil"/>
-          <w:i w:val="0"/>
-          <w:iCs w:val="0"/>
-          <w:color w:val="4472C4" w:themeColor="accent1"/>
-        </w:rPr>
-        <w:t>geometry_msgs</w:t>
-      </w:r>
-      <w:proofErr w:type="spellEnd"/>
-      <w:r>
-        <w:rPr>
-          <w:rStyle w:val="nfasissutil"/>
-          <w:i w:val="0"/>
-          <w:iCs w:val="0"/>
-          <w:color w:val="4472C4" w:themeColor="accent1"/>
-        </w:rPr>
-        <w:t>/Twist -r 3 ‘[2.0,0.0,0.0]’ ‘[0.0,0.0,1.0]’</w:t>
+          <w:lang w:val="en-US"/>
+        </w:rPr>
+        <w:t>rostopic pub /turtle1/cmd_vel geometry_msgs/Twist -r 3 ‘[2.0,0.0,0.0]’ ‘[0.0,0.0,1.0]’</w:t>
       </w:r>
     </w:p>
     <w:p>
@@ -1830,6 +1809,7 @@
           <w:i w:val="0"/>
           <w:iCs w:val="0"/>
           <w:color w:val="auto"/>
+          <w:lang w:val="en-US"/>
         </w:rPr>
       </w:pPr>
     </w:p>
@@ -1842,6 +1822,7 @@
           <w:i w:val="0"/>
           <w:iCs w:val="0"/>
           <w:color w:val="auto"/>
+          <w:lang w:val="en-US"/>
         </w:rPr>
       </w:pPr>
     </w:p>
@@ -2248,7 +2229,7 @@
           <w:iCs w:val="0"/>
           <w:noProof/>
           <w:color w:val="auto"/>
-          <w:lang w:eastAsia="es-MX"/>
+          <w:lang w:val="en-US"/>
         </w:rPr>
         <w:lastRenderedPageBreak/>
         <w:drawing>
